--- a/docs/Report/tables.docx
+++ b/docs/Report/tables.docx
@@ -27914,7 +27914,7 @@
         <w:tblLook w:val="04A0" w:firstRow="1" w:lastRow="0" w:firstColumn="1" w:lastColumn="0" w:noHBand="0" w:noVBand="1"/>
       </w:tblPr>
       <w:tblGrid>
-        <w:gridCol w:w="1955"/>
+        <w:gridCol w:w="2904"/>
         <w:gridCol w:w="2339"/>
         <w:gridCol w:w="1078"/>
         <w:gridCol w:w="626"/>
@@ -28346,7 +28346,7 @@
                 <w:sz w:val="18"/>
                 <w:szCs w:val="18"/>
               </w:rPr>
-              <w:t>Hospitalized infection</w:t>
+              <w:t>Clinical vertebral fracture</w:t>
             </w:r>
           </w:p>
         </w:tc>
@@ -28369,7 +28369,7 @@
                 <w:sz w:val="18"/>
                 <w:szCs w:val="18"/>
               </w:rPr>
-              <w:t>TNF vs NSAID or no exposure</w:t>
+              <w:t>TNF vs DMARD</w:t>
             </w:r>
           </w:p>
         </w:tc>
@@ -28387,13 +28387,15 @@
                 <w:szCs w:val="18"/>
               </w:rPr>
             </w:pPr>
-            <w:r>
-              <w:rPr>
-                <w:sz w:val="18"/>
-                <w:szCs w:val="18"/>
-              </w:rPr>
-              <w:t>MPCD</w:t>
-            </w:r>
+            <w:proofErr w:type="spellStart"/>
+            <w:r>
+              <w:rPr>
+                <w:sz w:val="18"/>
+                <w:szCs w:val="18"/>
+              </w:rPr>
+              <w:t>Marketscan</w:t>
+            </w:r>
+            <w:proofErr w:type="spellEnd"/>
           </w:p>
         </w:tc>
         <w:tc>
@@ -28416,7 +28418,7 @@
                 <w:sz w:val="18"/>
                 <w:szCs w:val="18"/>
               </w:rPr>
-              <w:t>537</w:t>
+              <w:t>2,814</w:t>
             </w:r>
           </w:p>
         </w:tc>
@@ -28440,7 +28442,7 @@
                 <w:sz w:val="18"/>
                 <w:szCs w:val="18"/>
               </w:rPr>
-              <w:t>663</w:t>
+              <w:t>708</w:t>
             </w:r>
           </w:p>
         </w:tc>
@@ -28464,7 +28466,7 @@
                 <w:sz w:val="18"/>
                 <w:szCs w:val="18"/>
               </w:rPr>
-              <w:t>3.64</w:t>
+              <w:t>8.01</w:t>
             </w:r>
           </w:p>
         </w:tc>
@@ -28488,7 +28490,7 @@
                 <w:sz w:val="18"/>
                 <w:szCs w:val="18"/>
               </w:rPr>
-              <w:t>1.60</w:t>
+              <w:t>1.02</w:t>
             </w:r>
           </w:p>
         </w:tc>
@@ -28512,7 +28514,7 @@
                 <w:sz w:val="18"/>
                 <w:szCs w:val="18"/>
               </w:rPr>
-              <w:t>8.30</w:t>
+              <w:t>63.09</w:t>
             </w:r>
           </w:p>
         </w:tc>
@@ -28541,7 +28543,7 @@
                 <w:sz w:val="18"/>
                 <w:szCs w:val="18"/>
               </w:rPr>
-              <w:t>Interstitial lung disease</w:t>
+              <w:t>Hospitalized infection</w:t>
             </w:r>
           </w:p>
         </w:tc>
@@ -28587,7 +28589,7 @@
                 <w:sz w:val="18"/>
                 <w:szCs w:val="18"/>
               </w:rPr>
-              <w:t>Medicare</w:t>
+              <w:t>MPCD</w:t>
             </w:r>
           </w:p>
         </w:tc>
@@ -28611,7 +28613,7 @@
                 <w:sz w:val="18"/>
                 <w:szCs w:val="18"/>
               </w:rPr>
-              <w:t>2,188</w:t>
+              <w:t>537</w:t>
             </w:r>
           </w:p>
         </w:tc>
@@ -28635,7 +28637,7 @@
                 <w:sz w:val="18"/>
                 <w:szCs w:val="18"/>
               </w:rPr>
-              <w:t>4,253</w:t>
+              <w:t>663</w:t>
             </w:r>
           </w:p>
         </w:tc>
@@ -28659,7 +28661,7 @@
                 <w:sz w:val="18"/>
                 <w:szCs w:val="18"/>
               </w:rPr>
-              <w:t>2.71</w:t>
+              <w:t>3.64</w:t>
             </w:r>
           </w:p>
         </w:tc>
@@ -28683,7 +28685,7 @@
                 <w:sz w:val="18"/>
                 <w:szCs w:val="18"/>
               </w:rPr>
-              <w:t>1.20</w:t>
+              <w:t>1.60</w:t>
             </w:r>
           </w:p>
         </w:tc>
@@ -28707,7 +28709,7 @@
                 <w:sz w:val="18"/>
                 <w:szCs w:val="18"/>
               </w:rPr>
-              <w:t>6.11</w:t>
+              <w:t>8.30</w:t>
             </w:r>
           </w:p>
         </w:tc>
@@ -28735,7 +28737,7 @@
                 <w:sz w:val="18"/>
                 <w:szCs w:val="18"/>
               </w:rPr>
-              <w:t>Opportunistic infection</w:t>
+              <w:t>Psoriatic arthritis</w:t>
             </w:r>
           </w:p>
         </w:tc>
@@ -28781,7 +28783,7 @@
                 <w:sz w:val="18"/>
                 <w:szCs w:val="18"/>
               </w:rPr>
-              <w:t>Medicare</w:t>
+              <w:t>MPCD</w:t>
             </w:r>
           </w:p>
         </w:tc>
@@ -28805,7 +28807,7 @@
                 <w:sz w:val="18"/>
                 <w:szCs w:val="18"/>
               </w:rPr>
-              <w:t>2,197</w:t>
+              <w:t>519</w:t>
             </w:r>
           </w:p>
         </w:tc>
@@ -28829,7 +28831,7 @@
                 <w:sz w:val="18"/>
                 <w:szCs w:val="18"/>
               </w:rPr>
-              <w:t>4,262</w:t>
+              <w:t>656</w:t>
             </w:r>
           </w:p>
         </w:tc>
@@ -28853,7 +28855,7 @@
                 <w:sz w:val="18"/>
                 <w:szCs w:val="18"/>
               </w:rPr>
-              <w:t>1.37</w:t>
+              <w:t>3.28</w:t>
             </w:r>
           </w:p>
         </w:tc>
@@ -28877,7 +28879,7 @@
                 <w:sz w:val="18"/>
                 <w:szCs w:val="18"/>
               </w:rPr>
-              <w:t>1.03</w:t>
+              <w:t>1.09</w:t>
             </w:r>
           </w:p>
         </w:tc>
@@ -28901,7 +28903,7 @@
                 <w:sz w:val="18"/>
                 <w:szCs w:val="18"/>
               </w:rPr>
-              <w:t>1.82</w:t>
+              <w:t>9.85</w:t>
             </w:r>
           </w:p>
         </w:tc>
@@ -28930,7 +28932,7 @@
                 <w:sz w:val="18"/>
                 <w:szCs w:val="18"/>
               </w:rPr>
-              <w:t>Conduction Block</w:t>
+              <w:t>Interstitial lung disease</w:t>
             </w:r>
           </w:p>
         </w:tc>
@@ -29000,7 +29002,7 @@
                 <w:sz w:val="18"/>
                 <w:szCs w:val="18"/>
               </w:rPr>
-              <w:t>2,158</w:t>
+              <w:t>2,188</w:t>
             </w:r>
           </w:p>
         </w:tc>
@@ -29024,7 +29026,7 @@
                 <w:sz w:val="18"/>
                 <w:szCs w:val="18"/>
               </w:rPr>
-              <w:t>4,188</w:t>
+              <w:t>4,253</w:t>
             </w:r>
           </w:p>
         </w:tc>
@@ -29048,7 +29050,7 @@
                 <w:sz w:val="18"/>
                 <w:szCs w:val="18"/>
               </w:rPr>
-              <w:t>0.67</w:t>
+              <w:t>2.71</w:t>
             </w:r>
           </w:p>
         </w:tc>
@@ -29072,7 +29074,7 @@
                 <w:sz w:val="18"/>
                 <w:szCs w:val="18"/>
               </w:rPr>
-              <w:t>0.47</w:t>
+              <w:t>1.20</w:t>
             </w:r>
           </w:p>
         </w:tc>
@@ -29096,7 +29098,7 @@
                 <w:sz w:val="18"/>
                 <w:szCs w:val="18"/>
               </w:rPr>
-              <w:t>0.94</w:t>
+              <w:t>6.11</w:t>
             </w:r>
           </w:p>
         </w:tc>
@@ -29124,7 +29126,7 @@
                 <w:sz w:val="18"/>
                 <w:szCs w:val="18"/>
               </w:rPr>
-              <w:t>Solid Cancer</w:t>
+              <w:t>Psoriatic arthritis</w:t>
             </w:r>
           </w:p>
         </w:tc>
@@ -29165,13 +29167,15 @@
                 <w:szCs w:val="18"/>
               </w:rPr>
             </w:pPr>
-            <w:r>
-              <w:rPr>
-                <w:sz w:val="18"/>
-                <w:szCs w:val="18"/>
-              </w:rPr>
-              <w:t>MPCD</w:t>
-            </w:r>
+            <w:proofErr w:type="spellStart"/>
+            <w:r>
+              <w:rPr>
+                <w:sz w:val="18"/>
+                <w:szCs w:val="18"/>
+              </w:rPr>
+              <w:t>Marketscan</w:t>
+            </w:r>
+            <w:proofErr w:type="spellEnd"/>
           </w:p>
         </w:tc>
         <w:tc>
@@ -29194,7 +29198,7 @@
                 <w:sz w:val="18"/>
                 <w:szCs w:val="18"/>
               </w:rPr>
-              <w:t>530</w:t>
+              <w:t>2,705</w:t>
             </w:r>
           </w:p>
         </w:tc>
@@ -29218,7 +29222,7 @@
                 <w:sz w:val="18"/>
                 <w:szCs w:val="18"/>
               </w:rPr>
-              <w:t>658</w:t>
+              <w:t>2,607</w:t>
             </w:r>
           </w:p>
         </w:tc>
@@ -29242,7 +29246,7 @@
                 <w:sz w:val="18"/>
                 <w:szCs w:val="18"/>
               </w:rPr>
-              <w:t>0.38</w:t>
+              <w:t>2.02</w:t>
             </w:r>
           </w:p>
         </w:tc>
@@ -29266,7 +29270,7 @@
                 <w:sz w:val="18"/>
                 <w:szCs w:val="18"/>
               </w:rPr>
-              <w:t>0.17</w:t>
+              <w:t>1.29</w:t>
             </w:r>
           </w:p>
         </w:tc>
@@ -29290,7 +29294,7 @@
                 <w:sz w:val="18"/>
                 <w:szCs w:val="18"/>
               </w:rPr>
-              <w:t>0.84</w:t>
+              <w:t>3.18</w:t>
             </w:r>
           </w:p>
         </w:tc>
@@ -29319,7 +29323,7 @@
                 <w:sz w:val="18"/>
                 <w:szCs w:val="18"/>
               </w:rPr>
-              <w:t>Hematologic Cancer</w:t>
+              <w:t>Psoriatic arthritis</w:t>
             </w:r>
           </w:p>
         </w:tc>
@@ -29360,15 +29364,13 @@
                 <w:szCs w:val="18"/>
               </w:rPr>
             </w:pPr>
-            <w:proofErr w:type="spellStart"/>
-            <w:r>
-              <w:rPr>
-                <w:sz w:val="18"/>
-                <w:szCs w:val="18"/>
-              </w:rPr>
-              <w:t>Marketscan</w:t>
-            </w:r>
-            <w:proofErr w:type="spellEnd"/>
+            <w:r>
+              <w:rPr>
+                <w:sz w:val="18"/>
+                <w:szCs w:val="18"/>
+              </w:rPr>
+              <w:t>Medicare</w:t>
+            </w:r>
           </w:p>
         </w:tc>
         <w:tc>
@@ -29391,7 +29393,7 @@
                 <w:sz w:val="18"/>
                 <w:szCs w:val="18"/>
               </w:rPr>
-              <w:t>2,817</w:t>
+              <w:t>2,097</w:t>
             </w:r>
           </w:p>
         </w:tc>
@@ -29415,7 +29417,7 @@
                 <w:sz w:val="18"/>
                 <w:szCs w:val="18"/>
               </w:rPr>
-              <w:t>2,648</w:t>
+              <w:t>4,164</w:t>
             </w:r>
           </w:p>
         </w:tc>
@@ -29439,7 +29441,7 @@
                 <w:sz w:val="18"/>
                 <w:szCs w:val="18"/>
               </w:rPr>
-              <w:t>0.23</w:t>
+              <w:t>1.65</w:t>
             </w:r>
           </w:p>
         </w:tc>
@@ -29463,7 +29465,7 @@
                 <w:sz w:val="18"/>
                 <w:szCs w:val="18"/>
               </w:rPr>
-              <w:t>0.07</w:t>
+              <w:t>1.14</w:t>
             </w:r>
           </w:p>
         </w:tc>
@@ -29487,12 +29489,10 @@
                 <w:sz w:val="18"/>
                 <w:szCs w:val="18"/>
               </w:rPr>
-              <w:t>0.73</w:t>
-            </w:r>
-          </w:p>
-        </w:tc>
-        <w:bookmarkStart w:id="0" w:name="_GoBack"/>
-        <w:bookmarkEnd w:id="0"/>
+              <w:t>2.39</w:t>
+            </w:r>
+          </w:p>
+        </w:tc>
       </w:tr>
       <w:tr>
         <w:trPr>
@@ -29517,7 +29517,7 @@
                 <w:sz w:val="18"/>
                 <w:szCs w:val="18"/>
               </w:rPr>
-              <w:t>Hematologic Cancer</w:t>
+              <w:t>Opportunistic infection</w:t>
             </w:r>
           </w:p>
         </w:tc>
@@ -29540,7 +29540,7 @@
                 <w:sz w:val="18"/>
                 <w:szCs w:val="18"/>
               </w:rPr>
-              <w:t>TNF vs DMARD</w:t>
+              <w:t>TNF vs NSAID or no exposure</w:t>
             </w:r>
           </w:p>
         </w:tc>
@@ -29558,15 +29558,13 @@
                 <w:szCs w:val="18"/>
               </w:rPr>
             </w:pPr>
-            <w:proofErr w:type="spellStart"/>
-            <w:r>
-              <w:rPr>
-                <w:sz w:val="18"/>
-                <w:szCs w:val="18"/>
-              </w:rPr>
-              <w:t>Marketscan</w:t>
-            </w:r>
-            <w:proofErr w:type="spellEnd"/>
+            <w:r>
+              <w:rPr>
+                <w:sz w:val="18"/>
+                <w:szCs w:val="18"/>
+              </w:rPr>
+              <w:t>Medicare</w:t>
+            </w:r>
           </w:p>
         </w:tc>
         <w:tc>
@@ -29589,7 +29587,7 @@
                 <w:sz w:val="18"/>
                 <w:szCs w:val="18"/>
               </w:rPr>
-              <w:t>2,817</w:t>
+              <w:t>2,197</w:t>
             </w:r>
           </w:p>
         </w:tc>
@@ -29613,7 +29611,7 @@
                 <w:sz w:val="18"/>
                 <w:szCs w:val="18"/>
               </w:rPr>
-              <w:t>708</w:t>
+              <w:t>4,262</w:t>
             </w:r>
           </w:p>
         </w:tc>
@@ -29637,7 +29635,7 @@
                 <w:sz w:val="18"/>
                 <w:szCs w:val="18"/>
               </w:rPr>
-              <w:t>0.21</w:t>
+              <w:t>1.37</w:t>
             </w:r>
           </w:p>
         </w:tc>
@@ -29661,7 +29659,7 @@
                 <w:sz w:val="18"/>
                 <w:szCs w:val="18"/>
               </w:rPr>
-              <w:t>0.06</w:t>
+              <w:t>1.03</w:t>
             </w:r>
           </w:p>
         </w:tc>
@@ -29685,7 +29683,7 @@
                 <w:sz w:val="18"/>
                 <w:szCs w:val="18"/>
               </w:rPr>
-              <w:t>0.79</w:t>
+              <w:t>1.82</w:t>
             </w:r>
           </w:p>
         </w:tc>
@@ -29737,6 +29735,404 @@
                 <w:sz w:val="18"/>
                 <w:szCs w:val="18"/>
               </w:rPr>
+              <w:t>TNF vs NSAID or no expos</w:t>
+            </w:r>
+            <w:bookmarkStart w:id="0" w:name="_GoBack"/>
+            <w:bookmarkEnd w:id="0"/>
+            <w:r>
+              <w:rPr>
+                <w:sz w:val="18"/>
+                <w:szCs w:val="18"/>
+              </w:rPr>
+              <w:t>ure</w:t>
+            </w:r>
+          </w:p>
+        </w:tc>
+        <w:tc>
+          <w:tcPr>
+            <w:tcW w:w="0" w:type="auto"/>
+            <w:noWrap/>
+            <w:hideMark/>
+          </w:tcPr>
+          <w:p>
+            <w:pPr>
+              <w:cnfStyle w:val="000000100000" w:firstRow="0" w:lastRow="0" w:firstColumn="0" w:lastColumn="0" w:oddVBand="0" w:evenVBand="0" w:oddHBand="1" w:evenHBand="0" w:firstRowFirstColumn="0" w:firstRowLastColumn="0" w:lastRowFirstColumn="0" w:lastRowLastColumn="0"/>
+              <w:rPr>
+                <w:sz w:val="18"/>
+                <w:szCs w:val="18"/>
+              </w:rPr>
+            </w:pPr>
+            <w:r>
+              <w:rPr>
+                <w:sz w:val="18"/>
+                <w:szCs w:val="18"/>
+              </w:rPr>
+              <w:t>Medicare</w:t>
+            </w:r>
+          </w:p>
+        </w:tc>
+        <w:tc>
+          <w:tcPr>
+            <w:tcW w:w="0" w:type="auto"/>
+            <w:noWrap/>
+            <w:hideMark/>
+          </w:tcPr>
+          <w:p>
+            <w:pPr>
+              <w:jc w:val="center"/>
+              <w:cnfStyle w:val="000000100000" w:firstRow="0" w:lastRow="0" w:firstColumn="0" w:lastColumn="0" w:oddVBand="0" w:evenVBand="0" w:oddHBand="1" w:evenHBand="0" w:firstRowFirstColumn="0" w:firstRowLastColumn="0" w:lastRowFirstColumn="0" w:lastRowLastColumn="0"/>
+              <w:rPr>
+                <w:sz w:val="18"/>
+                <w:szCs w:val="18"/>
+              </w:rPr>
+            </w:pPr>
+            <w:r>
+              <w:rPr>
+                <w:sz w:val="18"/>
+                <w:szCs w:val="18"/>
+              </w:rPr>
+              <w:t>2,158</w:t>
+            </w:r>
+          </w:p>
+        </w:tc>
+        <w:tc>
+          <w:tcPr>
+            <w:tcW w:w="0" w:type="auto"/>
+            <w:noWrap/>
+            <w:hideMark/>
+          </w:tcPr>
+          <w:p>
+            <w:pPr>
+              <w:jc w:val="center"/>
+              <w:cnfStyle w:val="000000100000" w:firstRow="0" w:lastRow="0" w:firstColumn="0" w:lastColumn="0" w:oddVBand="0" w:evenVBand="0" w:oddHBand="1" w:evenHBand="0" w:firstRowFirstColumn="0" w:firstRowLastColumn="0" w:lastRowFirstColumn="0" w:lastRowLastColumn="0"/>
+              <w:rPr>
+                <w:sz w:val="18"/>
+                <w:szCs w:val="18"/>
+              </w:rPr>
+            </w:pPr>
+            <w:r>
+              <w:rPr>
+                <w:sz w:val="18"/>
+                <w:szCs w:val="18"/>
+              </w:rPr>
+              <w:t>4,188</w:t>
+            </w:r>
+          </w:p>
+        </w:tc>
+        <w:tc>
+          <w:tcPr>
+            <w:tcW w:w="0" w:type="auto"/>
+            <w:noWrap/>
+            <w:hideMark/>
+          </w:tcPr>
+          <w:p>
+            <w:pPr>
+              <w:jc w:val="center"/>
+              <w:cnfStyle w:val="000000100000" w:firstRow="0" w:lastRow="0" w:firstColumn="0" w:lastColumn="0" w:oddVBand="0" w:evenVBand="0" w:oddHBand="1" w:evenHBand="0" w:firstRowFirstColumn="0" w:firstRowLastColumn="0" w:lastRowFirstColumn="0" w:lastRowLastColumn="0"/>
+              <w:rPr>
+                <w:sz w:val="18"/>
+                <w:szCs w:val="18"/>
+              </w:rPr>
+            </w:pPr>
+            <w:r>
+              <w:rPr>
+                <w:sz w:val="18"/>
+                <w:szCs w:val="18"/>
+              </w:rPr>
+              <w:t>0.67</w:t>
+            </w:r>
+          </w:p>
+        </w:tc>
+        <w:tc>
+          <w:tcPr>
+            <w:tcW w:w="0" w:type="auto"/>
+            <w:noWrap/>
+            <w:hideMark/>
+          </w:tcPr>
+          <w:p>
+            <w:pPr>
+              <w:jc w:val="center"/>
+              <w:cnfStyle w:val="000000100000" w:firstRow="0" w:lastRow="0" w:firstColumn="0" w:lastColumn="0" w:oddVBand="0" w:evenVBand="0" w:oddHBand="1" w:evenHBand="0" w:firstRowFirstColumn="0" w:firstRowLastColumn="0" w:lastRowFirstColumn="0" w:lastRowLastColumn="0"/>
+              <w:rPr>
+                <w:sz w:val="18"/>
+                <w:szCs w:val="18"/>
+              </w:rPr>
+            </w:pPr>
+            <w:r>
+              <w:rPr>
+                <w:sz w:val="18"/>
+                <w:szCs w:val="18"/>
+              </w:rPr>
+              <w:t>0.47</w:t>
+            </w:r>
+          </w:p>
+        </w:tc>
+        <w:tc>
+          <w:tcPr>
+            <w:tcW w:w="0" w:type="auto"/>
+            <w:noWrap/>
+            <w:hideMark/>
+          </w:tcPr>
+          <w:p>
+            <w:pPr>
+              <w:jc w:val="center"/>
+              <w:cnfStyle w:val="000000100000" w:firstRow="0" w:lastRow="0" w:firstColumn="0" w:lastColumn="0" w:oddVBand="0" w:evenVBand="0" w:oddHBand="1" w:evenHBand="0" w:firstRowFirstColumn="0" w:firstRowLastColumn="0" w:lastRowFirstColumn="0" w:lastRowLastColumn="0"/>
+              <w:rPr>
+                <w:sz w:val="18"/>
+                <w:szCs w:val="18"/>
+              </w:rPr>
+            </w:pPr>
+            <w:r>
+              <w:rPr>
+                <w:sz w:val="18"/>
+                <w:szCs w:val="18"/>
+              </w:rPr>
+              <w:t>0.94</w:t>
+            </w:r>
+          </w:p>
+        </w:tc>
+      </w:tr>
+      <w:tr>
+        <w:trPr>
+          <w:trHeight w:val="300"/>
+        </w:trPr>
+        <w:tc>
+          <w:tcPr>
+            <w:cnfStyle w:val="001000000000" w:firstRow="0" w:lastRow="0" w:firstColumn="1" w:lastColumn="0" w:oddVBand="0" w:evenVBand="0" w:oddHBand="0" w:evenHBand="0" w:firstRowFirstColumn="0" w:firstRowLastColumn="0" w:lastRowFirstColumn="0" w:lastRowLastColumn="0"/>
+            <w:tcW w:w="0" w:type="auto"/>
+            <w:noWrap/>
+            <w:hideMark/>
+          </w:tcPr>
+          <w:p>
+            <w:pPr>
+              <w:rPr>
+                <w:sz w:val="18"/>
+                <w:szCs w:val="18"/>
+              </w:rPr>
+            </w:pPr>
+            <w:r>
+              <w:rPr>
+                <w:sz w:val="18"/>
+                <w:szCs w:val="18"/>
+              </w:rPr>
+              <w:t>Non-vertebral osteoporotic fracture</w:t>
+            </w:r>
+          </w:p>
+        </w:tc>
+        <w:tc>
+          <w:tcPr>
+            <w:tcW w:w="0" w:type="auto"/>
+            <w:noWrap/>
+            <w:hideMark/>
+          </w:tcPr>
+          <w:p>
+            <w:pPr>
+              <w:cnfStyle w:val="000000000000" w:firstRow="0" w:lastRow="0" w:firstColumn="0" w:lastColumn="0" w:oddVBand="0" w:evenVBand="0" w:oddHBand="0" w:evenHBand="0" w:firstRowFirstColumn="0" w:firstRowLastColumn="0" w:lastRowFirstColumn="0" w:lastRowLastColumn="0"/>
+              <w:rPr>
+                <w:sz w:val="18"/>
+                <w:szCs w:val="18"/>
+              </w:rPr>
+            </w:pPr>
+            <w:r>
+              <w:rPr>
+                <w:sz w:val="18"/>
+                <w:szCs w:val="18"/>
+              </w:rPr>
+              <w:t>TNF vs DMARD</w:t>
+            </w:r>
+          </w:p>
+        </w:tc>
+        <w:tc>
+          <w:tcPr>
+            <w:tcW w:w="0" w:type="auto"/>
+            <w:noWrap/>
+            <w:hideMark/>
+          </w:tcPr>
+          <w:p>
+            <w:pPr>
+              <w:cnfStyle w:val="000000000000" w:firstRow="0" w:lastRow="0" w:firstColumn="0" w:lastColumn="0" w:oddVBand="0" w:evenVBand="0" w:oddHBand="0" w:evenHBand="0" w:firstRowFirstColumn="0" w:firstRowLastColumn="0" w:lastRowFirstColumn="0" w:lastRowLastColumn="0"/>
+              <w:rPr>
+                <w:sz w:val="18"/>
+                <w:szCs w:val="18"/>
+              </w:rPr>
+            </w:pPr>
+            <w:r>
+              <w:rPr>
+                <w:sz w:val="18"/>
+                <w:szCs w:val="18"/>
+              </w:rPr>
+              <w:t>Medicare</w:t>
+            </w:r>
+          </w:p>
+        </w:tc>
+        <w:tc>
+          <w:tcPr>
+            <w:tcW w:w="0" w:type="auto"/>
+            <w:noWrap/>
+            <w:hideMark/>
+          </w:tcPr>
+          <w:p>
+            <w:pPr>
+              <w:jc w:val="center"/>
+              <w:cnfStyle w:val="000000000000" w:firstRow="0" w:lastRow="0" w:firstColumn="0" w:lastColumn="0" w:oddVBand="0" w:evenVBand="0" w:oddHBand="0" w:evenHBand="0" w:firstRowFirstColumn="0" w:firstRowLastColumn="0" w:lastRowFirstColumn="0" w:lastRowLastColumn="0"/>
+              <w:rPr>
+                <w:sz w:val="18"/>
+                <w:szCs w:val="18"/>
+              </w:rPr>
+            </w:pPr>
+            <w:r>
+              <w:rPr>
+                <w:sz w:val="18"/>
+                <w:szCs w:val="18"/>
+              </w:rPr>
+              <w:t>2,136</w:t>
+            </w:r>
+          </w:p>
+        </w:tc>
+        <w:tc>
+          <w:tcPr>
+            <w:tcW w:w="0" w:type="auto"/>
+            <w:noWrap/>
+            <w:hideMark/>
+          </w:tcPr>
+          <w:p>
+            <w:pPr>
+              <w:jc w:val="center"/>
+              <w:cnfStyle w:val="000000000000" w:firstRow="0" w:lastRow="0" w:firstColumn="0" w:lastColumn="0" w:oddVBand="0" w:evenVBand="0" w:oddHBand="0" w:evenHBand="0" w:firstRowFirstColumn="0" w:firstRowLastColumn="0" w:lastRowFirstColumn="0" w:lastRowLastColumn="0"/>
+              <w:rPr>
+                <w:sz w:val="18"/>
+                <w:szCs w:val="18"/>
+              </w:rPr>
+            </w:pPr>
+            <w:r>
+              <w:rPr>
+                <w:sz w:val="18"/>
+                <w:szCs w:val="18"/>
+              </w:rPr>
+              <w:t>1,369</w:t>
+            </w:r>
+          </w:p>
+        </w:tc>
+        <w:tc>
+          <w:tcPr>
+            <w:tcW w:w="0" w:type="auto"/>
+            <w:noWrap/>
+            <w:hideMark/>
+          </w:tcPr>
+          <w:p>
+            <w:pPr>
+              <w:jc w:val="center"/>
+              <w:cnfStyle w:val="000000000000" w:firstRow="0" w:lastRow="0" w:firstColumn="0" w:lastColumn="0" w:oddVBand="0" w:evenVBand="0" w:oddHBand="0" w:evenHBand="0" w:firstRowFirstColumn="0" w:firstRowLastColumn="0" w:lastRowFirstColumn="0" w:lastRowLastColumn="0"/>
+              <w:rPr>
+                <w:sz w:val="18"/>
+                <w:szCs w:val="18"/>
+              </w:rPr>
+            </w:pPr>
+            <w:r>
+              <w:rPr>
+                <w:sz w:val="18"/>
+                <w:szCs w:val="18"/>
+              </w:rPr>
+              <w:t>0.66</w:t>
+            </w:r>
+          </w:p>
+        </w:tc>
+        <w:tc>
+          <w:tcPr>
+            <w:tcW w:w="0" w:type="auto"/>
+            <w:noWrap/>
+            <w:hideMark/>
+          </w:tcPr>
+          <w:p>
+            <w:pPr>
+              <w:jc w:val="center"/>
+              <w:cnfStyle w:val="000000000000" w:firstRow="0" w:lastRow="0" w:firstColumn="0" w:lastColumn="0" w:oddVBand="0" w:evenVBand="0" w:oddHBand="0" w:evenHBand="0" w:firstRowFirstColumn="0" w:firstRowLastColumn="0" w:lastRowFirstColumn="0" w:lastRowLastColumn="0"/>
+              <w:rPr>
+                <w:sz w:val="18"/>
+                <w:szCs w:val="18"/>
+              </w:rPr>
+            </w:pPr>
+            <w:r>
+              <w:rPr>
+                <w:sz w:val="18"/>
+                <w:szCs w:val="18"/>
+              </w:rPr>
+              <w:t>0.47</w:t>
+            </w:r>
+          </w:p>
+        </w:tc>
+        <w:tc>
+          <w:tcPr>
+            <w:tcW w:w="0" w:type="auto"/>
+            <w:noWrap/>
+            <w:hideMark/>
+          </w:tcPr>
+          <w:p>
+            <w:pPr>
+              <w:jc w:val="center"/>
+              <w:cnfStyle w:val="000000000000" w:firstRow="0" w:lastRow="0" w:firstColumn="0" w:lastColumn="0" w:oddVBand="0" w:evenVBand="0" w:oddHBand="0" w:evenHBand="0" w:firstRowFirstColumn="0" w:firstRowLastColumn="0" w:lastRowFirstColumn="0" w:lastRowLastColumn="0"/>
+              <w:rPr>
+                <w:sz w:val="18"/>
+                <w:szCs w:val="18"/>
+              </w:rPr>
+            </w:pPr>
+            <w:r>
+              <w:rPr>
+                <w:sz w:val="18"/>
+                <w:szCs w:val="18"/>
+              </w:rPr>
+              <w:t>0.92</w:t>
+            </w:r>
+          </w:p>
+        </w:tc>
+      </w:tr>
+      <w:tr>
+        <w:trPr>
+          <w:cnfStyle w:val="000000100000" w:firstRow="0" w:lastRow="0" w:firstColumn="0" w:lastColumn="0" w:oddVBand="0" w:evenVBand="0" w:oddHBand="1" w:evenHBand="0" w:firstRowFirstColumn="0" w:firstRowLastColumn="0" w:lastRowFirstColumn="0" w:lastRowLastColumn="0"/>
+          <w:trHeight w:val="300"/>
+        </w:trPr>
+        <w:tc>
+          <w:tcPr>
+            <w:cnfStyle w:val="001000000000" w:firstRow="0" w:lastRow="0" w:firstColumn="1" w:lastColumn="0" w:oddVBand="0" w:evenVBand="0" w:oddHBand="0" w:evenHBand="0" w:firstRowFirstColumn="0" w:firstRowLastColumn="0" w:lastRowFirstColumn="0" w:lastRowLastColumn="0"/>
+            <w:tcW w:w="0" w:type="auto"/>
+            <w:noWrap/>
+            <w:hideMark/>
+          </w:tcPr>
+          <w:p>
+            <w:pPr>
+              <w:rPr>
+                <w:sz w:val="18"/>
+                <w:szCs w:val="18"/>
+              </w:rPr>
+            </w:pPr>
+            <w:r>
+              <w:rPr>
+                <w:sz w:val="18"/>
+                <w:szCs w:val="18"/>
+              </w:rPr>
+              <w:t>Solid Cancer</w:t>
+            </w:r>
+          </w:p>
+        </w:tc>
+        <w:tc>
+          <w:tcPr>
+            <w:tcW w:w="0" w:type="auto"/>
+            <w:noWrap/>
+            <w:hideMark/>
+          </w:tcPr>
+          <w:p>
+            <w:pPr>
+              <w:cnfStyle w:val="000000100000" w:firstRow="0" w:lastRow="0" w:firstColumn="0" w:lastColumn="0" w:oddVBand="0" w:evenVBand="0" w:oddHBand="1" w:evenHBand="0" w:firstRowFirstColumn="0" w:firstRowLastColumn="0" w:lastRowFirstColumn="0" w:lastRowLastColumn="0"/>
+              <w:rPr>
+                <w:sz w:val="18"/>
+                <w:szCs w:val="18"/>
+              </w:rPr>
+            </w:pPr>
+            <w:r>
+              <w:rPr>
+                <w:sz w:val="18"/>
+                <w:szCs w:val="18"/>
+              </w:rPr>
               <w:t>TNF vs NSAID or no exposure</w:t>
             </w:r>
           </w:p>
@@ -29784,6 +30180,593 @@
                 <w:sz w:val="18"/>
                 <w:szCs w:val="18"/>
               </w:rPr>
+              <w:t>530</w:t>
+            </w:r>
+          </w:p>
+        </w:tc>
+        <w:tc>
+          <w:tcPr>
+            <w:tcW w:w="0" w:type="auto"/>
+            <w:noWrap/>
+            <w:hideMark/>
+          </w:tcPr>
+          <w:p>
+            <w:pPr>
+              <w:jc w:val="center"/>
+              <w:cnfStyle w:val="000000100000" w:firstRow="0" w:lastRow="0" w:firstColumn="0" w:lastColumn="0" w:oddVBand="0" w:evenVBand="0" w:oddHBand="1" w:evenHBand="0" w:firstRowFirstColumn="0" w:firstRowLastColumn="0" w:lastRowFirstColumn="0" w:lastRowLastColumn="0"/>
+              <w:rPr>
+                <w:sz w:val="18"/>
+                <w:szCs w:val="18"/>
+              </w:rPr>
+            </w:pPr>
+            <w:r>
+              <w:rPr>
+                <w:sz w:val="18"/>
+                <w:szCs w:val="18"/>
+              </w:rPr>
+              <w:t>658</w:t>
+            </w:r>
+          </w:p>
+        </w:tc>
+        <w:tc>
+          <w:tcPr>
+            <w:tcW w:w="0" w:type="auto"/>
+            <w:noWrap/>
+            <w:hideMark/>
+          </w:tcPr>
+          <w:p>
+            <w:pPr>
+              <w:jc w:val="center"/>
+              <w:cnfStyle w:val="000000100000" w:firstRow="0" w:lastRow="0" w:firstColumn="0" w:lastColumn="0" w:oddVBand="0" w:evenVBand="0" w:oddHBand="1" w:evenHBand="0" w:firstRowFirstColumn="0" w:firstRowLastColumn="0" w:lastRowFirstColumn="0" w:lastRowLastColumn="0"/>
+              <w:rPr>
+                <w:sz w:val="18"/>
+                <w:szCs w:val="18"/>
+              </w:rPr>
+            </w:pPr>
+            <w:r>
+              <w:rPr>
+                <w:sz w:val="18"/>
+                <w:szCs w:val="18"/>
+              </w:rPr>
+              <w:t>0.38</w:t>
+            </w:r>
+          </w:p>
+        </w:tc>
+        <w:tc>
+          <w:tcPr>
+            <w:tcW w:w="0" w:type="auto"/>
+            <w:noWrap/>
+            <w:hideMark/>
+          </w:tcPr>
+          <w:p>
+            <w:pPr>
+              <w:jc w:val="center"/>
+              <w:cnfStyle w:val="000000100000" w:firstRow="0" w:lastRow="0" w:firstColumn="0" w:lastColumn="0" w:oddVBand="0" w:evenVBand="0" w:oddHBand="1" w:evenHBand="0" w:firstRowFirstColumn="0" w:firstRowLastColumn="0" w:lastRowFirstColumn="0" w:lastRowLastColumn="0"/>
+              <w:rPr>
+                <w:sz w:val="18"/>
+                <w:szCs w:val="18"/>
+              </w:rPr>
+            </w:pPr>
+            <w:r>
+              <w:rPr>
+                <w:sz w:val="18"/>
+                <w:szCs w:val="18"/>
+              </w:rPr>
+              <w:t>0.17</w:t>
+            </w:r>
+          </w:p>
+        </w:tc>
+        <w:tc>
+          <w:tcPr>
+            <w:tcW w:w="0" w:type="auto"/>
+            <w:noWrap/>
+            <w:hideMark/>
+          </w:tcPr>
+          <w:p>
+            <w:pPr>
+              <w:jc w:val="center"/>
+              <w:cnfStyle w:val="000000100000" w:firstRow="0" w:lastRow="0" w:firstColumn="0" w:lastColumn="0" w:oddVBand="0" w:evenVBand="0" w:oddHBand="1" w:evenHBand="0" w:firstRowFirstColumn="0" w:firstRowLastColumn="0" w:lastRowFirstColumn="0" w:lastRowLastColumn="0"/>
+              <w:rPr>
+                <w:sz w:val="18"/>
+                <w:szCs w:val="18"/>
+              </w:rPr>
+            </w:pPr>
+            <w:r>
+              <w:rPr>
+                <w:sz w:val="18"/>
+                <w:szCs w:val="18"/>
+              </w:rPr>
+              <w:t>0.84</w:t>
+            </w:r>
+          </w:p>
+        </w:tc>
+      </w:tr>
+      <w:tr>
+        <w:trPr>
+          <w:trHeight w:val="300"/>
+        </w:trPr>
+        <w:tc>
+          <w:tcPr>
+            <w:cnfStyle w:val="001000000000" w:firstRow="0" w:lastRow="0" w:firstColumn="1" w:lastColumn="0" w:oddVBand="0" w:evenVBand="0" w:oddHBand="0" w:evenHBand="0" w:firstRowFirstColumn="0" w:firstRowLastColumn="0" w:lastRowFirstColumn="0" w:lastRowLastColumn="0"/>
+            <w:tcW w:w="0" w:type="auto"/>
+            <w:noWrap/>
+            <w:hideMark/>
+          </w:tcPr>
+          <w:p>
+            <w:pPr>
+              <w:rPr>
+                <w:sz w:val="18"/>
+                <w:szCs w:val="18"/>
+              </w:rPr>
+            </w:pPr>
+            <w:r>
+              <w:rPr>
+                <w:sz w:val="18"/>
+                <w:szCs w:val="18"/>
+              </w:rPr>
+              <w:t>Hematologic Cancer</w:t>
+            </w:r>
+          </w:p>
+        </w:tc>
+        <w:tc>
+          <w:tcPr>
+            <w:tcW w:w="0" w:type="auto"/>
+            <w:noWrap/>
+            <w:hideMark/>
+          </w:tcPr>
+          <w:p>
+            <w:pPr>
+              <w:cnfStyle w:val="000000000000" w:firstRow="0" w:lastRow="0" w:firstColumn="0" w:lastColumn="0" w:oddVBand="0" w:evenVBand="0" w:oddHBand="0" w:evenHBand="0" w:firstRowFirstColumn="0" w:firstRowLastColumn="0" w:lastRowFirstColumn="0" w:lastRowLastColumn="0"/>
+              <w:rPr>
+                <w:sz w:val="18"/>
+                <w:szCs w:val="18"/>
+              </w:rPr>
+            </w:pPr>
+            <w:r>
+              <w:rPr>
+                <w:sz w:val="18"/>
+                <w:szCs w:val="18"/>
+              </w:rPr>
+              <w:t>TNF vs NSAID or no exposure</w:t>
+            </w:r>
+          </w:p>
+        </w:tc>
+        <w:tc>
+          <w:tcPr>
+            <w:tcW w:w="0" w:type="auto"/>
+            <w:noWrap/>
+            <w:hideMark/>
+          </w:tcPr>
+          <w:p>
+            <w:pPr>
+              <w:cnfStyle w:val="000000000000" w:firstRow="0" w:lastRow="0" w:firstColumn="0" w:lastColumn="0" w:oddVBand="0" w:evenVBand="0" w:oddHBand="0" w:evenHBand="0" w:firstRowFirstColumn="0" w:firstRowLastColumn="0" w:lastRowFirstColumn="0" w:lastRowLastColumn="0"/>
+              <w:rPr>
+                <w:sz w:val="18"/>
+                <w:szCs w:val="18"/>
+              </w:rPr>
+            </w:pPr>
+            <w:proofErr w:type="spellStart"/>
+            <w:r>
+              <w:rPr>
+                <w:sz w:val="18"/>
+                <w:szCs w:val="18"/>
+              </w:rPr>
+              <w:t>Marketscan</w:t>
+            </w:r>
+            <w:proofErr w:type="spellEnd"/>
+          </w:p>
+        </w:tc>
+        <w:tc>
+          <w:tcPr>
+            <w:tcW w:w="0" w:type="auto"/>
+            <w:noWrap/>
+            <w:hideMark/>
+          </w:tcPr>
+          <w:p>
+            <w:pPr>
+              <w:jc w:val="center"/>
+              <w:cnfStyle w:val="000000000000" w:firstRow="0" w:lastRow="0" w:firstColumn="0" w:lastColumn="0" w:oddVBand="0" w:evenVBand="0" w:oddHBand="0" w:evenHBand="0" w:firstRowFirstColumn="0" w:firstRowLastColumn="0" w:lastRowFirstColumn="0" w:lastRowLastColumn="0"/>
+              <w:rPr>
+                <w:sz w:val="18"/>
+                <w:szCs w:val="18"/>
+              </w:rPr>
+            </w:pPr>
+            <w:r>
+              <w:rPr>
+                <w:sz w:val="18"/>
+                <w:szCs w:val="18"/>
+              </w:rPr>
+              <w:t>2,817</w:t>
+            </w:r>
+          </w:p>
+        </w:tc>
+        <w:tc>
+          <w:tcPr>
+            <w:tcW w:w="0" w:type="auto"/>
+            <w:noWrap/>
+            <w:hideMark/>
+          </w:tcPr>
+          <w:p>
+            <w:pPr>
+              <w:jc w:val="center"/>
+              <w:cnfStyle w:val="000000000000" w:firstRow="0" w:lastRow="0" w:firstColumn="0" w:lastColumn="0" w:oddVBand="0" w:evenVBand="0" w:oddHBand="0" w:evenHBand="0" w:firstRowFirstColumn="0" w:firstRowLastColumn="0" w:lastRowFirstColumn="0" w:lastRowLastColumn="0"/>
+              <w:rPr>
+                <w:sz w:val="18"/>
+                <w:szCs w:val="18"/>
+              </w:rPr>
+            </w:pPr>
+            <w:r>
+              <w:rPr>
+                <w:sz w:val="18"/>
+                <w:szCs w:val="18"/>
+              </w:rPr>
+              <w:t>2,648</w:t>
+            </w:r>
+          </w:p>
+        </w:tc>
+        <w:tc>
+          <w:tcPr>
+            <w:tcW w:w="0" w:type="auto"/>
+            <w:noWrap/>
+            <w:hideMark/>
+          </w:tcPr>
+          <w:p>
+            <w:pPr>
+              <w:jc w:val="center"/>
+              <w:cnfStyle w:val="000000000000" w:firstRow="0" w:lastRow="0" w:firstColumn="0" w:lastColumn="0" w:oddVBand="0" w:evenVBand="0" w:oddHBand="0" w:evenHBand="0" w:firstRowFirstColumn="0" w:firstRowLastColumn="0" w:lastRowFirstColumn="0" w:lastRowLastColumn="0"/>
+              <w:rPr>
+                <w:sz w:val="18"/>
+                <w:szCs w:val="18"/>
+              </w:rPr>
+            </w:pPr>
+            <w:r>
+              <w:rPr>
+                <w:sz w:val="18"/>
+                <w:szCs w:val="18"/>
+              </w:rPr>
+              <w:t>0.23</w:t>
+            </w:r>
+          </w:p>
+        </w:tc>
+        <w:tc>
+          <w:tcPr>
+            <w:tcW w:w="0" w:type="auto"/>
+            <w:noWrap/>
+            <w:hideMark/>
+          </w:tcPr>
+          <w:p>
+            <w:pPr>
+              <w:jc w:val="center"/>
+              <w:cnfStyle w:val="000000000000" w:firstRow="0" w:lastRow="0" w:firstColumn="0" w:lastColumn="0" w:oddVBand="0" w:evenVBand="0" w:oddHBand="0" w:evenHBand="0" w:firstRowFirstColumn="0" w:firstRowLastColumn="0" w:lastRowFirstColumn="0" w:lastRowLastColumn="0"/>
+              <w:rPr>
+                <w:sz w:val="18"/>
+                <w:szCs w:val="18"/>
+              </w:rPr>
+            </w:pPr>
+            <w:r>
+              <w:rPr>
+                <w:sz w:val="18"/>
+                <w:szCs w:val="18"/>
+              </w:rPr>
+              <w:t>0.07</w:t>
+            </w:r>
+          </w:p>
+        </w:tc>
+        <w:tc>
+          <w:tcPr>
+            <w:tcW w:w="0" w:type="auto"/>
+            <w:noWrap/>
+            <w:hideMark/>
+          </w:tcPr>
+          <w:p>
+            <w:pPr>
+              <w:jc w:val="center"/>
+              <w:cnfStyle w:val="000000000000" w:firstRow="0" w:lastRow="0" w:firstColumn="0" w:lastColumn="0" w:oddVBand="0" w:evenVBand="0" w:oddHBand="0" w:evenHBand="0" w:firstRowFirstColumn="0" w:firstRowLastColumn="0" w:lastRowFirstColumn="0" w:lastRowLastColumn="0"/>
+              <w:rPr>
+                <w:sz w:val="18"/>
+                <w:szCs w:val="18"/>
+              </w:rPr>
+            </w:pPr>
+            <w:r>
+              <w:rPr>
+                <w:sz w:val="18"/>
+                <w:szCs w:val="18"/>
+              </w:rPr>
+              <w:t>0.73</w:t>
+            </w:r>
+          </w:p>
+        </w:tc>
+      </w:tr>
+      <w:tr>
+        <w:trPr>
+          <w:cnfStyle w:val="000000100000" w:firstRow="0" w:lastRow="0" w:firstColumn="0" w:lastColumn="0" w:oddVBand="0" w:evenVBand="0" w:oddHBand="1" w:evenHBand="0" w:firstRowFirstColumn="0" w:firstRowLastColumn="0" w:lastRowFirstColumn="0" w:lastRowLastColumn="0"/>
+          <w:trHeight w:val="300"/>
+        </w:trPr>
+        <w:tc>
+          <w:tcPr>
+            <w:cnfStyle w:val="001000000000" w:firstRow="0" w:lastRow="0" w:firstColumn="1" w:lastColumn="0" w:oddVBand="0" w:evenVBand="0" w:oddHBand="0" w:evenHBand="0" w:firstRowFirstColumn="0" w:firstRowLastColumn="0" w:lastRowFirstColumn="0" w:lastRowLastColumn="0"/>
+            <w:tcW w:w="0" w:type="auto"/>
+            <w:noWrap/>
+            <w:hideMark/>
+          </w:tcPr>
+          <w:p>
+            <w:pPr>
+              <w:rPr>
+                <w:sz w:val="18"/>
+                <w:szCs w:val="18"/>
+              </w:rPr>
+            </w:pPr>
+            <w:r>
+              <w:rPr>
+                <w:sz w:val="18"/>
+                <w:szCs w:val="18"/>
+              </w:rPr>
+              <w:t>Hematologic Cancer</w:t>
+            </w:r>
+          </w:p>
+        </w:tc>
+        <w:tc>
+          <w:tcPr>
+            <w:tcW w:w="0" w:type="auto"/>
+            <w:noWrap/>
+            <w:hideMark/>
+          </w:tcPr>
+          <w:p>
+            <w:pPr>
+              <w:cnfStyle w:val="000000100000" w:firstRow="0" w:lastRow="0" w:firstColumn="0" w:lastColumn="0" w:oddVBand="0" w:evenVBand="0" w:oddHBand="1" w:evenHBand="0" w:firstRowFirstColumn="0" w:firstRowLastColumn="0" w:lastRowFirstColumn="0" w:lastRowLastColumn="0"/>
+              <w:rPr>
+                <w:sz w:val="18"/>
+                <w:szCs w:val="18"/>
+              </w:rPr>
+            </w:pPr>
+            <w:r>
+              <w:rPr>
+                <w:sz w:val="18"/>
+                <w:szCs w:val="18"/>
+              </w:rPr>
+              <w:t>TNF vs DMARD</w:t>
+            </w:r>
+          </w:p>
+        </w:tc>
+        <w:tc>
+          <w:tcPr>
+            <w:tcW w:w="0" w:type="auto"/>
+            <w:noWrap/>
+            <w:hideMark/>
+          </w:tcPr>
+          <w:p>
+            <w:pPr>
+              <w:cnfStyle w:val="000000100000" w:firstRow="0" w:lastRow="0" w:firstColumn="0" w:lastColumn="0" w:oddVBand="0" w:evenVBand="0" w:oddHBand="1" w:evenHBand="0" w:firstRowFirstColumn="0" w:firstRowLastColumn="0" w:lastRowFirstColumn="0" w:lastRowLastColumn="0"/>
+              <w:rPr>
+                <w:sz w:val="18"/>
+                <w:szCs w:val="18"/>
+              </w:rPr>
+            </w:pPr>
+            <w:proofErr w:type="spellStart"/>
+            <w:r>
+              <w:rPr>
+                <w:sz w:val="18"/>
+                <w:szCs w:val="18"/>
+              </w:rPr>
+              <w:t>Marketscan</w:t>
+            </w:r>
+            <w:proofErr w:type="spellEnd"/>
+          </w:p>
+        </w:tc>
+        <w:tc>
+          <w:tcPr>
+            <w:tcW w:w="0" w:type="auto"/>
+            <w:noWrap/>
+            <w:hideMark/>
+          </w:tcPr>
+          <w:p>
+            <w:pPr>
+              <w:jc w:val="center"/>
+              <w:cnfStyle w:val="000000100000" w:firstRow="0" w:lastRow="0" w:firstColumn="0" w:lastColumn="0" w:oddVBand="0" w:evenVBand="0" w:oddHBand="1" w:evenHBand="0" w:firstRowFirstColumn="0" w:firstRowLastColumn="0" w:lastRowFirstColumn="0" w:lastRowLastColumn="0"/>
+              <w:rPr>
+                <w:sz w:val="18"/>
+                <w:szCs w:val="18"/>
+              </w:rPr>
+            </w:pPr>
+            <w:r>
+              <w:rPr>
+                <w:sz w:val="18"/>
+                <w:szCs w:val="18"/>
+              </w:rPr>
+              <w:t>2,817</w:t>
+            </w:r>
+          </w:p>
+        </w:tc>
+        <w:tc>
+          <w:tcPr>
+            <w:tcW w:w="0" w:type="auto"/>
+            <w:noWrap/>
+            <w:hideMark/>
+          </w:tcPr>
+          <w:p>
+            <w:pPr>
+              <w:jc w:val="center"/>
+              <w:cnfStyle w:val="000000100000" w:firstRow="0" w:lastRow="0" w:firstColumn="0" w:lastColumn="0" w:oddVBand="0" w:evenVBand="0" w:oddHBand="1" w:evenHBand="0" w:firstRowFirstColumn="0" w:firstRowLastColumn="0" w:lastRowFirstColumn="0" w:lastRowLastColumn="0"/>
+              <w:rPr>
+                <w:sz w:val="18"/>
+                <w:szCs w:val="18"/>
+              </w:rPr>
+            </w:pPr>
+            <w:r>
+              <w:rPr>
+                <w:sz w:val="18"/>
+                <w:szCs w:val="18"/>
+              </w:rPr>
+              <w:t>708</w:t>
+            </w:r>
+          </w:p>
+        </w:tc>
+        <w:tc>
+          <w:tcPr>
+            <w:tcW w:w="0" w:type="auto"/>
+            <w:noWrap/>
+            <w:hideMark/>
+          </w:tcPr>
+          <w:p>
+            <w:pPr>
+              <w:jc w:val="center"/>
+              <w:cnfStyle w:val="000000100000" w:firstRow="0" w:lastRow="0" w:firstColumn="0" w:lastColumn="0" w:oddVBand="0" w:evenVBand="0" w:oddHBand="1" w:evenHBand="0" w:firstRowFirstColumn="0" w:firstRowLastColumn="0" w:lastRowFirstColumn="0" w:lastRowLastColumn="0"/>
+              <w:rPr>
+                <w:sz w:val="18"/>
+                <w:szCs w:val="18"/>
+              </w:rPr>
+            </w:pPr>
+            <w:r>
+              <w:rPr>
+                <w:sz w:val="18"/>
+                <w:szCs w:val="18"/>
+              </w:rPr>
+              <w:t>0.21</w:t>
+            </w:r>
+          </w:p>
+        </w:tc>
+        <w:tc>
+          <w:tcPr>
+            <w:tcW w:w="0" w:type="auto"/>
+            <w:noWrap/>
+            <w:hideMark/>
+          </w:tcPr>
+          <w:p>
+            <w:pPr>
+              <w:jc w:val="center"/>
+              <w:cnfStyle w:val="000000100000" w:firstRow="0" w:lastRow="0" w:firstColumn="0" w:lastColumn="0" w:oddVBand="0" w:evenVBand="0" w:oddHBand="1" w:evenHBand="0" w:firstRowFirstColumn="0" w:firstRowLastColumn="0" w:lastRowFirstColumn="0" w:lastRowLastColumn="0"/>
+              <w:rPr>
+                <w:sz w:val="18"/>
+                <w:szCs w:val="18"/>
+              </w:rPr>
+            </w:pPr>
+            <w:r>
+              <w:rPr>
+                <w:sz w:val="18"/>
+                <w:szCs w:val="18"/>
+              </w:rPr>
+              <w:t>0.06</w:t>
+            </w:r>
+          </w:p>
+        </w:tc>
+        <w:tc>
+          <w:tcPr>
+            <w:tcW w:w="0" w:type="auto"/>
+            <w:noWrap/>
+            <w:hideMark/>
+          </w:tcPr>
+          <w:p>
+            <w:pPr>
+              <w:jc w:val="center"/>
+              <w:cnfStyle w:val="000000100000" w:firstRow="0" w:lastRow="0" w:firstColumn="0" w:lastColumn="0" w:oddVBand="0" w:evenVBand="0" w:oddHBand="1" w:evenHBand="0" w:firstRowFirstColumn="0" w:firstRowLastColumn="0" w:lastRowFirstColumn="0" w:lastRowLastColumn="0"/>
+              <w:rPr>
+                <w:sz w:val="18"/>
+                <w:szCs w:val="18"/>
+              </w:rPr>
+            </w:pPr>
+            <w:r>
+              <w:rPr>
+                <w:sz w:val="18"/>
+                <w:szCs w:val="18"/>
+              </w:rPr>
+              <w:t>0.79</w:t>
+            </w:r>
+          </w:p>
+        </w:tc>
+      </w:tr>
+      <w:tr>
+        <w:trPr>
+          <w:trHeight w:val="300"/>
+        </w:trPr>
+        <w:tc>
+          <w:tcPr>
+            <w:cnfStyle w:val="001000000000" w:firstRow="0" w:lastRow="0" w:firstColumn="1" w:lastColumn="0" w:oddVBand="0" w:evenVBand="0" w:oddHBand="0" w:evenHBand="0" w:firstRowFirstColumn="0" w:firstRowLastColumn="0" w:lastRowFirstColumn="0" w:lastRowLastColumn="0"/>
+            <w:tcW w:w="0" w:type="auto"/>
+            <w:noWrap/>
+            <w:hideMark/>
+          </w:tcPr>
+          <w:p>
+            <w:pPr>
+              <w:rPr>
+                <w:sz w:val="18"/>
+                <w:szCs w:val="18"/>
+              </w:rPr>
+            </w:pPr>
+            <w:r>
+              <w:rPr>
+                <w:sz w:val="18"/>
+                <w:szCs w:val="18"/>
+              </w:rPr>
+              <w:t>Conduction Block</w:t>
+            </w:r>
+          </w:p>
+        </w:tc>
+        <w:tc>
+          <w:tcPr>
+            <w:tcW w:w="0" w:type="auto"/>
+            <w:noWrap/>
+            <w:hideMark/>
+          </w:tcPr>
+          <w:p>
+            <w:pPr>
+              <w:cnfStyle w:val="000000000000" w:firstRow="0" w:lastRow="0" w:firstColumn="0" w:lastColumn="0" w:oddVBand="0" w:evenVBand="0" w:oddHBand="0" w:evenHBand="0" w:firstRowFirstColumn="0" w:firstRowLastColumn="0" w:lastRowFirstColumn="0" w:lastRowLastColumn="0"/>
+              <w:rPr>
+                <w:sz w:val="18"/>
+                <w:szCs w:val="18"/>
+              </w:rPr>
+            </w:pPr>
+            <w:r>
+              <w:rPr>
+                <w:sz w:val="18"/>
+                <w:szCs w:val="18"/>
+              </w:rPr>
+              <w:t>TNF vs NSAID or no exposure</w:t>
+            </w:r>
+          </w:p>
+        </w:tc>
+        <w:tc>
+          <w:tcPr>
+            <w:tcW w:w="0" w:type="auto"/>
+            <w:noWrap/>
+            <w:hideMark/>
+          </w:tcPr>
+          <w:p>
+            <w:pPr>
+              <w:cnfStyle w:val="000000000000" w:firstRow="0" w:lastRow="0" w:firstColumn="0" w:lastColumn="0" w:oddVBand="0" w:evenVBand="0" w:oddHBand="0" w:evenHBand="0" w:firstRowFirstColumn="0" w:firstRowLastColumn="0" w:lastRowFirstColumn="0" w:lastRowLastColumn="0"/>
+              <w:rPr>
+                <w:sz w:val="18"/>
+                <w:szCs w:val="18"/>
+              </w:rPr>
+            </w:pPr>
+            <w:r>
+              <w:rPr>
+                <w:sz w:val="18"/>
+                <w:szCs w:val="18"/>
+              </w:rPr>
+              <w:t>MPCD</w:t>
+            </w:r>
+          </w:p>
+        </w:tc>
+        <w:tc>
+          <w:tcPr>
+            <w:tcW w:w="0" w:type="auto"/>
+            <w:noWrap/>
+            <w:hideMark/>
+          </w:tcPr>
+          <w:p>
+            <w:pPr>
+              <w:jc w:val="center"/>
+              <w:cnfStyle w:val="000000000000" w:firstRow="0" w:lastRow="0" w:firstColumn="0" w:lastColumn="0" w:oddVBand="0" w:evenVBand="0" w:oddHBand="0" w:evenHBand="0" w:firstRowFirstColumn="0" w:firstRowLastColumn="0" w:lastRowFirstColumn="0" w:lastRowLastColumn="0"/>
+              <w:rPr>
+                <w:sz w:val="18"/>
+                <w:szCs w:val="18"/>
+              </w:rPr>
+            </w:pPr>
+            <w:r>
+              <w:rPr>
+                <w:sz w:val="18"/>
+                <w:szCs w:val="18"/>
+              </w:rPr>
               <w:t>537</w:t>
             </w:r>
           </w:p>
@@ -29797,7 +30780,7 @@
           <w:p>
             <w:pPr>
               <w:jc w:val="center"/>
-              <w:cnfStyle w:val="000000100000" w:firstRow="0" w:lastRow="0" w:firstColumn="0" w:lastColumn="0" w:oddVBand="0" w:evenVBand="0" w:oddHBand="1" w:evenHBand="0" w:firstRowFirstColumn="0" w:firstRowLastColumn="0" w:lastRowFirstColumn="0" w:lastRowLastColumn="0"/>
+              <w:cnfStyle w:val="000000000000" w:firstRow="0" w:lastRow="0" w:firstColumn="0" w:lastColumn="0" w:oddVBand="0" w:evenVBand="0" w:oddHBand="0" w:evenHBand="0" w:firstRowFirstColumn="0" w:firstRowLastColumn="0" w:lastRowFirstColumn="0" w:lastRowLastColumn="0"/>
               <w:rPr>
                 <w:sz w:val="18"/>
                 <w:szCs w:val="18"/>
@@ -29821,7 +30804,7 @@
           <w:p>
             <w:pPr>
               <w:jc w:val="center"/>
-              <w:cnfStyle w:val="000000100000" w:firstRow="0" w:lastRow="0" w:firstColumn="0" w:lastColumn="0" w:oddVBand="0" w:evenVBand="0" w:oddHBand="1" w:evenHBand="0" w:firstRowFirstColumn="0" w:firstRowLastColumn="0" w:lastRowFirstColumn="0" w:lastRowLastColumn="0"/>
+              <w:cnfStyle w:val="000000000000" w:firstRow="0" w:lastRow="0" w:firstColumn="0" w:lastColumn="0" w:oddVBand="0" w:evenVBand="0" w:oddHBand="0" w:evenHBand="0" w:firstRowFirstColumn="0" w:firstRowLastColumn="0" w:lastRowFirstColumn="0" w:lastRowLastColumn="0"/>
               <w:rPr>
                 <w:sz w:val="18"/>
                 <w:szCs w:val="18"/>
@@ -29845,7 +30828,7 @@
           <w:p>
             <w:pPr>
               <w:jc w:val="center"/>
-              <w:cnfStyle w:val="000000100000" w:firstRow="0" w:lastRow="0" w:firstColumn="0" w:lastColumn="0" w:oddVBand="0" w:evenVBand="0" w:oddHBand="1" w:evenHBand="0" w:firstRowFirstColumn="0" w:firstRowLastColumn="0" w:lastRowFirstColumn="0" w:lastRowLastColumn="0"/>
+              <w:cnfStyle w:val="000000000000" w:firstRow="0" w:lastRow="0" w:firstColumn="0" w:lastColumn="0" w:oddVBand="0" w:evenVBand="0" w:oddHBand="0" w:evenHBand="0" w:firstRowFirstColumn="0" w:firstRowLastColumn="0" w:lastRowFirstColumn="0" w:lastRowLastColumn="0"/>
               <w:rPr>
                 <w:sz w:val="18"/>
                 <w:szCs w:val="18"/>
@@ -29869,7 +30852,7 @@
           <w:p>
             <w:pPr>
               <w:jc w:val="center"/>
-              <w:cnfStyle w:val="000000100000" w:firstRow="0" w:lastRow="0" w:firstColumn="0" w:lastColumn="0" w:oddVBand="0" w:evenVBand="0" w:oddHBand="1" w:evenHBand="0" w:firstRowFirstColumn="0" w:firstRowLastColumn="0" w:lastRowFirstColumn="0" w:lastRowLastColumn="0"/>
+              <w:cnfStyle w:val="000000000000" w:firstRow="0" w:lastRow="0" w:firstColumn="0" w:lastColumn="0" w:oddVBand="0" w:evenVBand="0" w:oddHBand="0" w:evenHBand="0" w:firstRowFirstColumn="0" w:firstRowLastColumn="0" w:lastRowFirstColumn="0" w:lastRowLastColumn="0"/>
               <w:rPr>
                 <w:sz w:val="18"/>
                 <w:szCs w:val="18"/>
